--- a/сап/ПЗ_№2_Крюкова_ИС1_22_о.docx
+++ b/сап/ПЗ_№2_Крюкова_ИС1_22_о.docx
@@ -1156,6 +1156,7 @@
       <w:r>
         <w:rPr>
           <w:rFonts w:ascii="Times New Roman" w:hAnsi="Times New Roman" w:cs="Times New Roman"/>
+          <w:noProof/>
           <w:sz w:val="28"/>
           <w:szCs w:val="28"/>
         </w:rPr>
@@ -1332,7 +1333,23 @@
           <w:sz w:val="28"/>
           <w:szCs w:val="28"/>
         </w:rPr>
-        <w:t xml:space="preserve"> По результату подсчета можно сделать вывод, что система связна.</w:t>
+        <w:t xml:space="preserve"> По результату подсчета можно сделать вывод, что система </w:t>
+      </w:r>
+      <w:r>
+        <w:rPr>
+          <w:rFonts w:ascii="Times New Roman" w:hAnsi="Times New Roman" w:cs="Times New Roman"/>
+          <w:sz w:val="28"/>
+          <w:szCs w:val="28"/>
+        </w:rPr>
+        <w:t xml:space="preserve">не </w:t>
+      </w:r>
+      <w:r>
+        <w:rPr>
+          <w:rFonts w:ascii="Times New Roman" w:hAnsi="Times New Roman" w:cs="Times New Roman"/>
+          <w:sz w:val="28"/>
+          <w:szCs w:val="28"/>
+        </w:rPr>
+        <w:t>связна.</w:t>
       </w:r>
     </w:p>
     <w:p>
@@ -1364,10 +1381,10 @@
         </w:rPr>
         <w:lastRenderedPageBreak/>
         <w:drawing>
-          <wp:inline distT="0" distB="0" distL="0" distR="0" wp14:anchorId="6ADC5769" wp14:editId="67789D0E">
-            <wp:extent cx="3914669" cy="3886200"/>
+          <wp:inline distT="0" distB="0" distL="0" distR="0" wp14:anchorId="0810B048" wp14:editId="12BB6520">
+            <wp:extent cx="3474720" cy="4176395"/>
             <wp:effectExtent l="0" t="0" r="0" b="0"/>
-            <wp:docPr id="4" name="Рисунок 4"/>
+            <wp:docPr id="2" name="Рисунок 2"/>
             <wp:cNvGraphicFramePr>
               <a:graphicFrameLocks xmlns:a="http://schemas.openxmlformats.org/drawingml/2006/main" noChangeAspect="1"/>
             </wp:cNvGraphicFramePr>
@@ -1375,7 +1392,7 @@
               <a:graphicData uri="http://schemas.openxmlformats.org/drawingml/2006/picture">
                 <pic:pic xmlns:pic="http://schemas.openxmlformats.org/drawingml/2006/picture">
                   <pic:nvPicPr>
-                    <pic:cNvPr id="4" name="Рисунок 4"/>
+                    <pic:cNvPr id="2" name="Рисунок 2"/>
                     <pic:cNvPicPr/>
                   </pic:nvPicPr>
                   <pic:blipFill rotWithShape="1">
@@ -1386,13 +1403,13 @@
                         </a:ext>
                       </a:extLst>
                     </a:blip>
-                    <a:srcRect l="7261" t="8175" r="30436" b="42785"/>
+                    <a:srcRect l="12561" t="2478" r="28938" b="38549"/>
                     <a:stretch/>
                   </pic:blipFill>
                   <pic:spPr bwMode="auto">
                     <a:xfrm>
                       <a:off x="0" y="0"/>
-                      <a:ext cx="3921539" cy="3893020"/>
+                      <a:ext cx="3475198" cy="4176970"/>
                     </a:xfrm>
                     <a:prstGeom prst="rect">
                       <a:avLst/>
@@ -1522,7 +1539,23 @@
           <w:sz w:val="28"/>
           <w:szCs w:val="28"/>
         </w:rPr>
-        <w:t>, расчеты отражены на рисунке 2.3. Результат показал, что связей в системе больше необходимого числа.</w:t>
+        <w:t xml:space="preserve">, расчеты отражены на рисунке 2.3. Результат показал, что связей в системе </w:t>
+      </w:r>
+      <w:r>
+        <w:rPr>
+          <w:rFonts w:ascii="Times New Roman" w:hAnsi="Times New Roman" w:cs="Times New Roman"/>
+          <w:sz w:val="28"/>
+          <w:szCs w:val="28"/>
+        </w:rPr>
+        <w:t>избыточность связей минимальна</w:t>
+      </w:r>
+      <w:r>
+        <w:rPr>
+          <w:rFonts w:ascii="Times New Roman" w:hAnsi="Times New Roman" w:cs="Times New Roman"/>
+          <w:sz w:val="28"/>
+          <w:szCs w:val="28"/>
+        </w:rPr>
+        <w:t>.</w:t>
       </w:r>
     </w:p>
     <w:p>
@@ -1552,10 +1585,10 @@
           <w:szCs w:val="28"/>
         </w:rPr>
         <w:drawing>
-          <wp:inline distT="0" distB="0" distL="0" distR="0" wp14:anchorId="68790618" wp14:editId="220B1A2F">
-            <wp:extent cx="4756288" cy="1104900"/>
-            <wp:effectExtent l="0" t="0" r="6350" b="0"/>
-            <wp:docPr id="6" name="Рисунок 6"/>
+          <wp:inline distT="0" distB="0" distL="0" distR="0" wp14:anchorId="5A4617C3" wp14:editId="0A96E5BB">
+            <wp:extent cx="2814761" cy="683260"/>
+            <wp:effectExtent l="0" t="0" r="5080" b="2540"/>
+            <wp:docPr id="9" name="Рисунок 9"/>
             <wp:cNvGraphicFramePr>
               <a:graphicFrameLocks xmlns:a="http://schemas.openxmlformats.org/drawingml/2006/main" noChangeAspect="1"/>
             </wp:cNvGraphicFramePr>
@@ -1563,7 +1596,7 @@
               <a:graphicData uri="http://schemas.openxmlformats.org/drawingml/2006/picture">
                 <pic:pic xmlns:pic="http://schemas.openxmlformats.org/drawingml/2006/picture">
                   <pic:nvPicPr>
-                    <pic:cNvPr id="6" name="Рисунок 6"/>
+                    <pic:cNvPr id="9" name="Рисунок 9"/>
                     <pic:cNvPicPr/>
                   </pic:nvPicPr>
                   <pic:blipFill rotWithShape="1">
@@ -1574,13 +1607,13 @@
                         </a:ext>
                       </a:extLst>
                     </a:blip>
-                    <a:srcRect l="11036" t="83594" r="26482" b="4898"/>
+                    <a:srcRect l="6425" t="62669" r="46174" b="27694"/>
                     <a:stretch/>
                   </pic:blipFill>
                   <pic:spPr bwMode="auto">
                     <a:xfrm>
                       <a:off x="0" y="0"/>
-                      <a:ext cx="4761829" cy="1106187"/>
+                      <a:ext cx="2815853" cy="683525"/>
                     </a:xfrm>
                     <a:prstGeom prst="rect">
                       <a:avLst/>
@@ -1698,10 +1731,10 @@
         </w:rPr>
         <w:lastRenderedPageBreak/>
         <w:drawing>
-          <wp:inline distT="0" distB="0" distL="0" distR="0" wp14:anchorId="371BF13B" wp14:editId="04094A2F">
-            <wp:extent cx="4890374" cy="3873376"/>
-            <wp:effectExtent l="0" t="0" r="5715" b="0"/>
-            <wp:docPr id="7" name="Рисунок 7"/>
+          <wp:inline distT="0" distB="0" distL="0" distR="0" wp14:anchorId="08044799" wp14:editId="50AC7A51">
+            <wp:extent cx="3738067" cy="3811219"/>
+            <wp:effectExtent l="0" t="0" r="0" b="0"/>
+            <wp:docPr id="3" name="Рисунок 3"/>
             <wp:cNvGraphicFramePr>
               <a:graphicFrameLocks xmlns:a="http://schemas.openxmlformats.org/drawingml/2006/main" noChangeAspect="1"/>
             </wp:cNvGraphicFramePr>
@@ -1709,7 +1742,7 @@
               <a:graphicData uri="http://schemas.openxmlformats.org/drawingml/2006/picture">
                 <pic:pic xmlns:pic="http://schemas.openxmlformats.org/drawingml/2006/picture">
                   <pic:nvPicPr>
-                    <pic:cNvPr id="7" name="Рисунок 7"/>
+                    <pic:cNvPr id="3" name="Рисунок 3"/>
                     <pic:cNvPicPr/>
                   </pic:nvPicPr>
                   <pic:blipFill rotWithShape="1">
@@ -1720,13 +1753,13 @@
                         </a:ext>
                       </a:extLst>
                     </a:blip>
-                    <a:srcRect l="11182" t="14887" r="3555" b="31858"/>
+                    <a:srcRect l="2093" t="1772" r="34977" b="46958"/>
                     <a:stretch/>
                   </pic:blipFill>
                   <pic:spPr bwMode="auto">
                     <a:xfrm>
                       <a:off x="0" y="0"/>
-                      <a:ext cx="4895176" cy="3877180"/>
+                      <a:ext cx="3738275" cy="3811431"/>
                     </a:xfrm>
                     <a:prstGeom prst="rect">
                       <a:avLst/>
@@ -2037,7 +2070,39 @@
           <w:sz w:val="28"/>
           <w:szCs w:val="28"/>
         </w:rPr>
-        <w:t xml:space="preserve"> Для системы, полученной по варианту, была рассчитана связность структуры, по значению которой было выявлено, что система связна, также была подсчитана структурная избыточность, оценивающая превышение числа связей системы над минимально необходимым, результат которой показал, что система имеет максимальную избыточность. Помимо этого была рассчитана структурная компактность и степень централизации, которая показала, что в системе есть сильно лидирующие вершины.</w:t>
+        <w:t xml:space="preserve"> Для системы, полученной по варианту, была рассчитана связность структуры, по значению которой было выявлено, что система связна, также была подсчитана структурная избыточность, оценивающая превышение числа связей системы над минимально необходимым, результат которой показал, что система имеет </w:t>
+      </w:r>
+      <w:r>
+        <w:rPr>
+          <w:rFonts w:ascii="Times New Roman" w:hAnsi="Times New Roman" w:cs="Times New Roman"/>
+          <w:sz w:val="28"/>
+          <w:szCs w:val="28"/>
+        </w:rPr>
+        <w:t>минимальную</w:t>
+      </w:r>
+      <w:r>
+        <w:rPr>
+          <w:rFonts w:ascii="Times New Roman" w:hAnsi="Times New Roman" w:cs="Times New Roman"/>
+          <w:sz w:val="28"/>
+          <w:szCs w:val="28"/>
+        </w:rPr>
+        <w:t xml:space="preserve"> избыточность. </w:t>
+      </w:r>
+      <w:r>
+        <w:rPr>
+          <w:rFonts w:ascii="Times New Roman" w:hAnsi="Times New Roman" w:cs="Times New Roman"/>
+          <w:sz w:val="28"/>
+          <w:szCs w:val="28"/>
+        </w:rPr>
+        <w:t>Помимо этого,</w:t>
+      </w:r>
+      <w:r>
+        <w:rPr>
+          <w:rFonts w:ascii="Times New Roman" w:hAnsi="Times New Roman" w:cs="Times New Roman"/>
+          <w:sz w:val="28"/>
+          <w:szCs w:val="28"/>
+        </w:rPr>
+        <w:t xml:space="preserve"> была рассчитана структурная компактность и степень централизации, которая показала, что в системе есть сильно лидирующие вершины.</w:t>
       </w:r>
       <w:r>
         <w:rPr>
